--- a/results/docs/question_2.docx
+++ b/results/docs/question_2.docx
@@ -1199,76 +1199,6 @@
             <w:tcW w:w="0" w:type="auto"/>
             <w:tcBorders>
               <w:top w:val="single" w:sz="4" w:space="0" w:color="auto"/>
-            </w:tcBorders>
-            <w:shd w:val="clear" w:color="auto" w:fill="FFFFFF"/>
-            <w:tcMar>
-              <w:top w:w="90" w:type="dxa"/>
-              <w:left w:w="195" w:type="dxa"/>
-              <w:bottom w:w="90" w:type="dxa"/>
-              <w:right w:w="195" w:type="dxa"/>
-            </w:tcMar>
-            <w:vAlign w:val="center"/>
-            <w:hideMark/>
-          </w:tcPr>
-          <w:p>
-            <w:pPr>
-              <w:rPr>
-                <w:rFonts w:ascii="Segoe UI" w:eastAsia="Times New Roman" w:hAnsi="Segoe UI" w:cs="Segoe UI"/>
-                <w:color w:val="1F2328"/>
-                <w:kern w:val="0"/>
-                <w:sz w:val="18"/>
-                <w:szCs w:val="18"/>
-                <w14:ligatures w14:val="none"/>
-              </w:rPr>
-            </w:pPr>
-          </w:p>
-        </w:tc>
-        <w:tc>
-          <w:tcPr>
-            <w:tcW w:w="0" w:type="auto"/>
-            <w:tcBorders>
-              <w:top w:val="single" w:sz="4" w:space="0" w:color="auto"/>
-            </w:tcBorders>
-            <w:shd w:val="clear" w:color="auto" w:fill="FFFFFF"/>
-            <w:tcMar>
-              <w:top w:w="90" w:type="dxa"/>
-              <w:left w:w="195" w:type="dxa"/>
-              <w:bottom w:w="90" w:type="dxa"/>
-              <w:right w:w="195" w:type="dxa"/>
-            </w:tcMar>
-            <w:vAlign w:val="center"/>
-            <w:hideMark/>
-          </w:tcPr>
-          <w:p>
-            <w:pPr>
-              <w:rPr>
-                <w:rFonts w:ascii="Segoe UI" w:eastAsia="Times New Roman" w:hAnsi="Segoe UI" w:cs="Segoe UI"/>
-                <w:color w:val="1F2328"/>
-                <w:kern w:val="0"/>
-                <w:sz w:val="18"/>
-                <w:szCs w:val="18"/>
-                <w14:ligatures w14:val="none"/>
-              </w:rPr>
-            </w:pPr>
-            <w:r>
-              <w:rPr>
-                <w:rFonts w:ascii="Segoe UI" w:eastAsia="Times New Roman" w:hAnsi="Segoe UI" w:cs="Segoe UI"/>
-                <w:color w:val="1F2328"/>
-                <w:kern w:val="0"/>
-                <w:sz w:val="18"/>
-                <w:szCs w:val="18"/>
-                <w14:ligatures w14:val="none"/>
-              </w:rPr>
-              <w:t>The document highlights several significant modifications between PCI DSS versions 3.2.1 and 4.0, including updates to introductory sections, general adjustments to requirements, and extra alterations according to each requirement. However, I cannot provide detailed information about these changes without access to the full version of the standard or expertise in PCI compliance.</w:t>
-            </w:r>
-          </w:p>
-        </w:tc>
-      </w:tr>
-      <w:tr>
-        <w:tc>
-          <w:tcPr>
-            <w:tcW w:w="0" w:type="auto"/>
-            <w:tcBorders>
               <w:bottom w:val="single" w:sz="4" w:space="0" w:color="auto"/>
             </w:tcBorders>
             <w:shd w:val="clear" w:color="auto" w:fill="FFFFFF"/>
@@ -1292,23 +1222,97 @@
                 <w14:ligatures w14:val="none"/>
               </w:rPr>
             </w:pPr>
-            <w:r>
-              <w:rPr>
-                <w:rFonts w:ascii="Segoe UI" w:eastAsia="Times New Roman" w:hAnsi="Segoe UI" w:cs="Segoe UI"/>
-                <w:color w:val="1F2328"/>
-                <w:kern w:val="0"/>
-                <w:sz w:val="18"/>
-                <w:szCs w:val="18"/>
-                <w14:ligatures w14:val="none"/>
-              </w:rPr>
-              <w:t>Orca-2-13b</w:t>
-            </w:r>
           </w:p>
         </w:tc>
         <w:tc>
           <w:tcPr>
             <w:tcW w:w="0" w:type="auto"/>
             <w:tcBorders>
+              <w:top w:val="single" w:sz="4" w:space="0" w:color="auto"/>
+              <w:bottom w:val="single" w:sz="4" w:space="0" w:color="auto"/>
+            </w:tcBorders>
+            <w:shd w:val="clear" w:color="auto" w:fill="FFFFFF"/>
+            <w:tcMar>
+              <w:top w:w="90" w:type="dxa"/>
+              <w:left w:w="195" w:type="dxa"/>
+              <w:bottom w:w="90" w:type="dxa"/>
+              <w:right w:w="195" w:type="dxa"/>
+            </w:tcMar>
+            <w:vAlign w:val="center"/>
+            <w:hideMark/>
+          </w:tcPr>
+          <w:p>
+            <w:pPr>
+              <w:rPr>
+                <w:rFonts w:ascii="Segoe UI" w:eastAsia="Times New Roman" w:hAnsi="Segoe UI" w:cs="Segoe UI"/>
+                <w:color w:val="1F2328"/>
+                <w:kern w:val="0"/>
+                <w:sz w:val="18"/>
+                <w:szCs w:val="18"/>
+                <w14:ligatures w14:val="none"/>
+              </w:rPr>
+            </w:pPr>
+            <w:r>
+              <w:rPr>
+                <w:rFonts w:ascii="Segoe UI" w:eastAsia="Times New Roman" w:hAnsi="Segoe UI" w:cs="Segoe UI"/>
+                <w:color w:val="1F2328"/>
+                <w:kern w:val="0"/>
+                <w:sz w:val="18"/>
+                <w:szCs w:val="18"/>
+                <w14:ligatures w14:val="none"/>
+              </w:rPr>
+              <w:t>The document highlights several significant modifications between PCI DSS versions 3.2.1 and 4.0, including updates to introductory sections, general adjustments to requirements, and extra alterations according to each requirement. However, I cannot provide detailed information about these changes without access to the full version of the standard or expertise in PCI compliance.</w:t>
+            </w:r>
+          </w:p>
+        </w:tc>
+      </w:tr>
+      <w:tr>
+        <w:tc>
+          <w:tcPr>
+            <w:tcW w:w="0" w:type="auto"/>
+            <w:tcBorders>
+              <w:top w:val="single" w:sz="4" w:space="0" w:color="auto"/>
+              <w:bottom w:val="single" w:sz="4" w:space="0" w:color="auto"/>
+            </w:tcBorders>
+            <w:shd w:val="clear" w:color="auto" w:fill="FFFFFF"/>
+            <w:tcMar>
+              <w:top w:w="90" w:type="dxa"/>
+              <w:left w:w="195" w:type="dxa"/>
+              <w:bottom w:w="90" w:type="dxa"/>
+              <w:right w:w="195" w:type="dxa"/>
+            </w:tcMar>
+            <w:vAlign w:val="center"/>
+            <w:hideMark/>
+          </w:tcPr>
+          <w:p>
+            <w:pPr>
+              <w:rPr>
+                <w:rFonts w:ascii="Segoe UI" w:eastAsia="Times New Roman" w:hAnsi="Segoe UI" w:cs="Segoe UI"/>
+                <w:color w:val="1F2328"/>
+                <w:kern w:val="0"/>
+                <w:sz w:val="18"/>
+                <w:szCs w:val="18"/>
+                <w14:ligatures w14:val="none"/>
+              </w:rPr>
+            </w:pPr>
+            <w:r>
+              <w:rPr>
+                <w:rFonts w:ascii="Segoe UI" w:eastAsia="Times New Roman" w:hAnsi="Segoe UI" w:cs="Segoe UI"/>
+                <w:color w:val="1F2328"/>
+                <w:kern w:val="0"/>
+                <w:sz w:val="18"/>
+                <w:szCs w:val="18"/>
+                <w14:ligatures w14:val="none"/>
+              </w:rPr>
+              <w:t>Orca-2-13b</w:t>
+            </w:r>
+          </w:p>
+        </w:tc>
+        <w:tc>
+          <w:tcPr>
+            <w:tcW w:w="0" w:type="auto"/>
+            <w:tcBorders>
+              <w:top w:val="single" w:sz="4" w:space="0" w:color="auto"/>
               <w:bottom w:val="single" w:sz="4" w:space="0" w:color="auto"/>
             </w:tcBorders>
             <w:shd w:val="clear" w:color="auto" w:fill="FFFFFF"/>
